--- a/docs/Template-MIUA2024-Special-Session-Proposal.docx
+++ b/docs/Template-MIUA2024-Special-Session-Proposal.docx
@@ -180,7 +180,7 @@
         </w:rPr>
       </w:r>
     </w:p>
-    <w:p xmlns:wp14="http://schemas.microsoft.com/office/word/2010/wordml" wp14:textId="77777777">
+    <w:p xmlns:wp14="http://schemas.microsoft.com/office/word/2010/wordml" wp14:textId="7DE0FFEE">
       <w:pPr>
         <w:pStyle w:val="Heading2"/>
         <w:bidi w:val="0"/>
@@ -189,7 +189,6 @@
         <w:rPr>
           <w:b w:val="1"/>
           <w:bCs w:val="1"/>
-          <w:color w:val="auto" w:themeColor="accent5"/>
           <w:lang w:val="en-US"/>
         </w:rPr>
       </w:pPr>
@@ -732,25 +731,57 @@
         <w:t>History (optional)</w:t>
       </w:r>
     </w:p>
-    <w:p xmlns:wp14="http://schemas.microsoft.com/office/word/2010/wordml" wp14:textId="77777777">
-      <w:pPr>
-        <w:pStyle w:val="Normal"/>
-        <w:bidi w:val="0"/>
-        <w:jc w:val="left"/>
-        <w:rPr>
-          <w:i/>
-          <w:i/>
-          <w:iCs/>
-          <w:lang w:val="en-US"/>
-        </w:rPr>
-      </w:pPr>
-      <w:r>
-        <w:rPr>
-          <w:i/>
-          <w:iCs/>
-          <w:lang w:val="en-US"/>
-        </w:rPr>
-        <w:t>Add further support for previous events conducted by the organisers.</w:t>
+    <w:p xmlns:wp14="http://schemas.microsoft.com/office/word/2010/wordml" wp14:textId="5726EDA4">
+      <w:pPr>
+        <w:pStyle w:val="Normal"/>
+        <w:bidi w:val="0"/>
+        <w:jc w:val="left"/>
+        <w:rPr>
+          <w:i w:val="1"/>
+          <w:i/>
+          <w:iCs w:val="1"/>
+          <w:lang w:val="en-US"/>
+        </w:rPr>
+      </w:pPr>
+      <w:r>
+        <w:rPr>
+          <w:i w:val="1"/>
+          <w:iCs w:val="1"/>
+          <w:lang w:val="en-US"/>
+        </w:rPr>
+        <w:t xml:space="preserve">Add further support for </w:t>
+      </w:r>
+      <w:r>
+        <w:rPr>
+          <w:i w:val="1"/>
+          <w:iCs w:val="1"/>
+          <w:lang w:val="en-US"/>
+        </w:rPr>
+        <w:t>previous</w:t>
+      </w:r>
+      <w:r>
+        <w:rPr>
+          <w:i w:val="1"/>
+          <w:iCs w:val="1"/>
+          <w:lang w:val="en-US"/>
+        </w:rPr>
+        <w:t xml:space="preserve"> events conducted by the </w:t>
+      </w:r>
+      <w:r>
+        <w:rPr>
+          <w:i w:val="1"/>
+          <w:iCs w:val="1"/>
+          <w:lang w:val="en-US"/>
+        </w:rPr>
+        <w:t>organisers</w:t>
+      </w:r>
+      <w:r>
+        <w:rPr>
+          <w:i w:val="1"/>
+          <w:iCs w:val="1"/>
+          <w:lang w:val="en-US"/>
+        </w:rPr>
+        <w:t>.</w:t>
       </w:r>
     </w:p>
     <w:p xmlns:wp14="http://schemas.microsoft.com/office/word/2010/wordml" wp14:textId="77777777">
@@ -927,37 +958,37 @@
         </w:r>
       </w:hyperlink>
     </w:p>
-    <w:p xmlns:wp14="http://schemas.microsoft.com/office/word/2010/wordml" wp14:textId="77777777">
+    <w:p xmlns:wp14="http://schemas.microsoft.com/office/word/2010/wordml" wp14:textId="1553FB2D">
       <w:pPr>
         <w:pStyle w:val="Normal"/>
         <w:bidi w:val="0"/>
         <w:spacing w:before="0" w:after="120"/>
         <w:jc w:val="center"/>
         <w:rPr>
-          <w:b/>
-          <w:bCs/>
-          <w:i/>
-          <w:i/>
-          <w:iCs/>
-          <w:lang w:val="en-US"/>
-        </w:rPr>
-      </w:pPr>
-      <w:r>
-        <w:rPr>
-          <w:b/>
-          <w:bCs/>
-          <w:i/>
-          <w:iCs/>
+          <w:b w:val="1"/>
+          <w:bCs w:val="1"/>
+          <w:i w:val="1"/>
+          <w:i/>
+          <w:iCs w:val="1"/>
+          <w:lang w:val="en-US"/>
+        </w:rPr>
+      </w:pPr>
+      <w:r>
+        <w:rPr>
+          <w:b w:val="1"/>
+          <w:bCs w:val="1"/>
+          <w:i w:val="1"/>
+          <w:iCs w:val="1"/>
           <w:lang w:val="en-US"/>
         </w:rPr>
         <w:t>for</w:t>
       </w:r>
       <w:r>
         <w:rPr>
-          <w:b/>
-          <w:bCs/>
-          <w:i/>
-          <w:iCs/>
+          <w:b w:val="1"/>
+          <w:bCs w:val="1"/>
+          <w:i w:val="1"/>
+          <w:iCs w:val="1"/>
           <w:color w:val="auto"/>
           <w:lang w:val="en-US"/>
         </w:rPr>
@@ -965,22 +996,43 @@
       </w:r>
       <w:r>
         <w:rPr>
-          <w:b/>
-          <w:bCs/>
-          <w:i/>
-          <w:iCs/>
+          <w:b w:val="1"/>
+          <w:bCs w:val="1"/>
+          <w:i w:val="1"/>
+          <w:iCs w:val="1"/>
           <w:color w:val="FF0000"/>
           <w:lang w:val="en-US"/>
         </w:rPr>
-        <w:t xml:space="preserve"> 8th January 2024 (or as early as possible)</w:t>
-      </w:r>
-      <w:r>
-        <w:rPr>
-          <w:b/>
-          <w:bCs/>
-          <w:i/>
-          <w:iCs/>
-          <w:color w:val="4472C4" w:themeColor="accent5" w:themeTint="ff" w:themeShade="ff"/>
+        <w:t xml:space="preserve"> 8th </w:t>
+      </w:r>
+      <w:r>
+        <w:rPr>
+          <w:b w:val="1"/>
+          <w:bCs w:val="1"/>
+          <w:i w:val="1"/>
+          <w:iCs w:val="1"/>
+          <w:color w:val="FF0000"/>
+          <w:lang w:val="en-US"/>
+        </w:rPr>
+        <w:t>December</w:t>
+      </w:r>
+      <w:r>
+        <w:rPr>
+          <w:b w:val="1"/>
+          <w:bCs w:val="1"/>
+          <w:i w:val="1"/>
+          <w:iCs w:val="1"/>
+          <w:color w:val="FF0000"/>
+          <w:lang w:val="en-US"/>
+        </w:rPr>
+        <w:t xml:space="preserve"> 2023 (or as early as possible)</w:t>
+      </w:r>
+      <w:r>
+        <w:rPr>
+          <w:b w:val="1"/>
+          <w:bCs w:val="1"/>
+          <w:i w:val="1"/>
+          <w:iCs w:val="1"/>
           <w:lang w:val="en-US"/>
         </w:rPr>
         <w:t>.</w:t>
@@ -997,6 +1049,20 @@
     </w:sectPr>
   </w:body>
 </w:document>
+</file>
+
+<file path=word/intelligence2.xml><?xml version="1.0" encoding="utf-8"?>
+<int2:intelligence xmlns:int2="http://schemas.microsoft.com/office/intelligence/2020/intelligence">
+  <int2:observations>
+    <int2:textHash int2:hashCode="I/MwL/sHMT1A+o" int2:id="YMGE2BJ8">
+      <int2:state int2:type="AugLoop_Text_Critique" int2:value="Rejected"/>
+    </int2:textHash>
+    <int2:textHash int2:hashCode="sjY9llwW+D+zC9" int2:id="W8DwbjbU">
+      <int2:state int2:type="AugLoop_Text_Critique" int2:value="Rejected"/>
+    </int2:textHash>
+  </int2:observations>
+  <int2:intelligenceSettings/>
+</int2:intelligence>
 </file>
 
 <file path=word/styles.xml><?xml version="1.0" encoding="utf-8"?>
